--- a/000-要件定義/納品物/002-プロジェクト計画書.docx
+++ b/000-要件定義/納品物/002-プロジェクト計画書.docx
@@ -680,14 +680,12 @@
         <w:pStyle w:val="ab"/>
         <w:rPr>
           <w:b/>
-          <w:color w:val="FF0000"/>
-        </w:rPr>
-      </w:pPr>
-      <w:r>
-        <w:rPr>
-          <w:rFonts w:hint="eastAsia"/>
-          <w:b/>
-          <w:color w:val="FF0000"/>
+        </w:rPr>
+      </w:pPr>
+      <w:r>
+        <w:rPr>
+          <w:rFonts w:hint="eastAsia"/>
+          <w:b/>
         </w:rPr>
         <w:t>以下の体制で開発を進める</w:t>
       </w:r>
@@ -695,7 +693,6 @@
         <w:rPr>
           <w:rFonts w:hint="eastAsia"/>
           <w:b/>
-          <w:color w:val="FF0000"/>
         </w:rPr>
         <w:t>。</w:t>
       </w:r>
@@ -705,14 +702,12 @@
         <w:pStyle w:val="ab"/>
         <w:rPr>
           <w:b/>
-          <w:color w:val="FF0000"/>
-        </w:rPr>
-      </w:pPr>
-      <w:r>
-        <w:rPr>
-          <w:rFonts w:hint="eastAsia"/>
-          <w:b/>
-          <w:color w:val="FF0000"/>
+        </w:rPr>
+      </w:pPr>
+      <w:r>
+        <w:rPr>
+          <w:rFonts w:hint="eastAsia"/>
+          <w:b/>
         </w:rPr>
         <w:t>リーダ</w:t>
       </w:r>
@@ -720,21 +715,18 @@
         <w:rPr>
           <w:rFonts w:hint="eastAsia"/>
           <w:b/>
-          <w:color w:val="FF0000"/>
         </w:rPr>
         <w:t>ー</w:t>
       </w:r>
       <w:r>
         <w:rPr>
           <w:b/>
-          <w:color w:val="FF0000"/>
         </w:rPr>
         <w:tab/>
       </w:r>
       <w:r>
         <w:rPr>
           <w:b/>
-          <w:color w:val="FF0000"/>
         </w:rPr>
         <w:tab/>
       </w:r>
@@ -742,7 +734,6 @@
         <w:rPr>
           <w:rFonts w:hint="eastAsia"/>
           <w:b/>
-          <w:color w:val="FF0000"/>
         </w:rPr>
         <w:tab/>
       </w:r>
@@ -750,7 +741,6 @@
         <w:rPr>
           <w:rFonts w:hint="eastAsia"/>
           <w:b/>
-          <w:color w:val="FF0000"/>
         </w:rPr>
         <w:t>名前</w:t>
       </w:r>
@@ -758,7 +748,6 @@
         <w:rPr>
           <w:rFonts w:hint="eastAsia"/>
           <w:b/>
-          <w:color w:val="FF0000"/>
         </w:rPr>
         <w:tab/>
       </w:r>
@@ -766,7 +755,6 @@
         <w:rPr>
           <w:rFonts w:hint="eastAsia"/>
           <w:b/>
-          <w:color w:val="FF0000"/>
         </w:rPr>
         <w:t>岡本</w:t>
       </w:r>
@@ -774,7 +762,6 @@
         <w:rPr>
           <w:rFonts w:hint="eastAsia"/>
           <w:b/>
-          <w:color w:val="FF0000"/>
         </w:rPr>
         <w:t xml:space="preserve"> </w:t>
       </w:r>
@@ -782,7 +769,6 @@
         <w:rPr>
           <w:rFonts w:hint="eastAsia"/>
           <w:b/>
-          <w:color w:val="FF0000"/>
         </w:rPr>
         <w:t>毅斗</w:t>
       </w:r>
@@ -792,35 +778,30 @@
         <w:pStyle w:val="ab"/>
         <w:rPr>
           <w:b/>
-          <w:color w:val="FF0000"/>
-        </w:rPr>
-      </w:pPr>
-      <w:r>
-        <w:rPr>
-          <w:rFonts w:hint="eastAsia"/>
-          <w:b/>
-          <w:color w:val="FF0000"/>
+        </w:rPr>
+      </w:pPr>
+      <w:r>
+        <w:rPr>
+          <w:rFonts w:hint="eastAsia"/>
+          <w:b/>
         </w:rPr>
         <w:t>渉外調整担当</w:t>
       </w:r>
       <w:r>
         <w:rPr>
           <w:b/>
-          <w:color w:val="FF0000"/>
         </w:rPr>
         <w:tab/>
       </w:r>
       <w:r>
         <w:rPr>
           <w:b/>
-          <w:color w:val="FF0000"/>
         </w:rPr>
         <w:tab/>
       </w:r>
       <w:r>
         <w:rPr>
           <w:b/>
-          <w:color w:val="FF0000"/>
         </w:rPr>
         <w:tab/>
       </w:r>
@@ -828,7 +809,6 @@
         <w:rPr>
           <w:rFonts w:hint="eastAsia"/>
           <w:b/>
-          <w:color w:val="FF0000"/>
         </w:rPr>
         <w:t xml:space="preserve">名前　　</w:t>
       </w:r>
@@ -836,7 +816,6 @@
         <w:rPr>
           <w:rFonts w:hint="eastAsia"/>
           <w:b/>
-          <w:color w:val="FF0000"/>
         </w:rPr>
         <w:t>岡本</w:t>
       </w:r>
@@ -844,7 +823,6 @@
         <w:rPr>
           <w:rFonts w:hint="eastAsia"/>
           <w:b/>
-          <w:color w:val="FF0000"/>
         </w:rPr>
         <w:t xml:space="preserve"> </w:t>
       </w:r>
@@ -852,7 +830,6 @@
         <w:rPr>
           <w:rFonts w:hint="eastAsia"/>
           <w:b/>
-          <w:color w:val="FF0000"/>
         </w:rPr>
         <w:t>毅斗</w:t>
       </w:r>
@@ -862,14 +839,12 @@
         <w:pStyle w:val="ab"/>
         <w:rPr>
           <w:b/>
-          <w:color w:val="FF0000"/>
-        </w:rPr>
-      </w:pPr>
-      <w:r>
-        <w:rPr>
-          <w:rFonts w:hint="eastAsia"/>
-          <w:b/>
-          <w:color w:val="FF0000"/>
+        </w:rPr>
+      </w:pPr>
+      <w:r>
+        <w:rPr>
+          <w:rFonts w:hint="eastAsia"/>
+          <w:b/>
         </w:rPr>
         <w:t>進捗管理担当</w:t>
       </w:r>
@@ -877,21 +852,18 @@
         <w:rPr>
           <w:rFonts w:hint="eastAsia"/>
           <w:b/>
-          <w:color w:val="FF0000"/>
         </w:rPr>
         <w:tab/>
       </w:r>
       <w:r>
         <w:rPr>
           <w:b/>
-          <w:color w:val="FF0000"/>
         </w:rPr>
         <w:tab/>
       </w:r>
       <w:r>
         <w:rPr>
           <w:b/>
-          <w:color w:val="FF0000"/>
         </w:rPr>
         <w:tab/>
       </w:r>
@@ -899,7 +871,6 @@
         <w:rPr>
           <w:rFonts w:hint="eastAsia"/>
           <w:b/>
-          <w:color w:val="FF0000"/>
         </w:rPr>
         <w:t>名前</w:t>
       </w:r>
@@ -907,7 +878,6 @@
         <w:rPr>
           <w:rFonts w:hint="eastAsia"/>
           <w:b/>
-          <w:color w:val="FF0000"/>
         </w:rPr>
         <w:tab/>
       </w:r>
@@ -915,7 +885,6 @@
         <w:rPr>
           <w:rFonts w:hint="eastAsia"/>
           <w:b/>
-          <w:color w:val="FF0000"/>
         </w:rPr>
         <w:t>岡本</w:t>
       </w:r>
@@ -923,7 +892,6 @@
         <w:rPr>
           <w:rFonts w:hint="eastAsia"/>
           <w:b/>
-          <w:color w:val="FF0000"/>
         </w:rPr>
         <w:t xml:space="preserve"> </w:t>
       </w:r>
@@ -931,7 +899,6 @@
         <w:rPr>
           <w:rFonts w:hint="eastAsia"/>
           <w:b/>
-          <w:color w:val="FF0000"/>
         </w:rPr>
         <w:t>毅斗</w:t>
       </w:r>
@@ -941,35 +908,30 @@
         <w:pStyle w:val="ab"/>
         <w:rPr>
           <w:b/>
-          <w:color w:val="FF0000"/>
-        </w:rPr>
-      </w:pPr>
-      <w:r>
-        <w:rPr>
-          <w:rFonts w:hint="eastAsia"/>
-          <w:b/>
-          <w:color w:val="FF0000"/>
+        </w:rPr>
+      </w:pPr>
+      <w:r>
+        <w:rPr>
+          <w:rFonts w:hint="eastAsia"/>
+          <w:b/>
         </w:rPr>
         <w:t>品質管理担当</w:t>
       </w:r>
       <w:r>
         <w:rPr>
           <w:b/>
-          <w:color w:val="FF0000"/>
         </w:rPr>
         <w:tab/>
       </w:r>
       <w:r>
         <w:rPr>
           <w:b/>
-          <w:color w:val="FF0000"/>
         </w:rPr>
         <w:tab/>
       </w:r>
       <w:r>
         <w:rPr>
           <w:b/>
-          <w:color w:val="FF0000"/>
         </w:rPr>
         <w:tab/>
       </w:r>
@@ -977,7 +939,6 @@
         <w:rPr>
           <w:rFonts w:hint="eastAsia"/>
           <w:b/>
-          <w:color w:val="FF0000"/>
         </w:rPr>
         <w:t>名前</w:t>
       </w:r>
@@ -985,7 +946,6 @@
         <w:rPr>
           <w:rFonts w:hint="eastAsia"/>
           <w:b/>
-          <w:color w:val="FF0000"/>
         </w:rPr>
         <w:tab/>
       </w:r>
@@ -993,7 +953,6 @@
         <w:rPr>
           <w:rFonts w:hint="eastAsia"/>
           <w:b/>
-          <w:color w:val="FF0000"/>
         </w:rPr>
         <w:t>岡本</w:t>
       </w:r>
@@ -1001,7 +960,6 @@
         <w:rPr>
           <w:rFonts w:hint="eastAsia"/>
           <w:b/>
-          <w:color w:val="FF0000"/>
         </w:rPr>
         <w:t xml:space="preserve"> </w:t>
       </w:r>
@@ -1009,7 +967,6 @@
         <w:rPr>
           <w:rFonts w:hint="eastAsia"/>
           <w:b/>
-          <w:color w:val="FF0000"/>
         </w:rPr>
         <w:t>毅斗</w:t>
       </w:r>
@@ -1019,35 +976,30 @@
         <w:pStyle w:val="ab"/>
         <w:rPr>
           <w:b/>
-          <w:color w:val="FF0000"/>
-        </w:rPr>
-      </w:pPr>
-      <w:r>
-        <w:rPr>
-          <w:rFonts w:hint="eastAsia"/>
-          <w:b/>
-          <w:color w:val="FF0000"/>
+        </w:rPr>
+      </w:pPr>
+      <w:r>
+        <w:rPr>
+          <w:rFonts w:hint="eastAsia"/>
+          <w:b/>
         </w:rPr>
         <w:t>構成管理担当</w:t>
       </w:r>
       <w:r>
         <w:rPr>
           <w:b/>
-          <w:color w:val="FF0000"/>
         </w:rPr>
         <w:tab/>
       </w:r>
       <w:r>
         <w:rPr>
           <w:b/>
-          <w:color w:val="FF0000"/>
         </w:rPr>
         <w:tab/>
       </w:r>
       <w:r>
         <w:rPr>
           <w:b/>
-          <w:color w:val="FF0000"/>
         </w:rPr>
         <w:tab/>
       </w:r>
@@ -1055,7 +1007,6 @@
         <w:rPr>
           <w:rFonts w:hint="eastAsia"/>
           <w:b/>
-          <w:color w:val="FF0000"/>
         </w:rPr>
         <w:t>名前</w:t>
       </w:r>
@@ -1063,7 +1014,6 @@
         <w:rPr>
           <w:rFonts w:hint="eastAsia"/>
           <w:b/>
-          <w:color w:val="FF0000"/>
         </w:rPr>
         <w:tab/>
       </w:r>
@@ -1071,7 +1021,6 @@
         <w:rPr>
           <w:rFonts w:hint="eastAsia"/>
           <w:b/>
-          <w:color w:val="FF0000"/>
         </w:rPr>
         <w:t>岡本</w:t>
       </w:r>
@@ -1079,7 +1028,6 @@
         <w:rPr>
           <w:rFonts w:hint="eastAsia"/>
           <w:b/>
-          <w:color w:val="FF0000"/>
         </w:rPr>
         <w:t xml:space="preserve"> </w:t>
       </w:r>
@@ -1087,7 +1035,6 @@
         <w:rPr>
           <w:rFonts w:hint="eastAsia"/>
           <w:b/>
-          <w:color w:val="FF0000"/>
         </w:rPr>
         <w:t>毅斗</w:t>
       </w:r>
@@ -1097,28 +1044,24 @@
         <w:pStyle w:val="ab"/>
         <w:rPr>
           <w:b/>
-          <w:color w:val="FF0000"/>
-        </w:rPr>
-      </w:pPr>
-      <w:r>
-        <w:rPr>
-          <w:rFonts w:hint="eastAsia"/>
-          <w:b/>
-          <w:color w:val="FF0000"/>
+        </w:rPr>
+      </w:pPr>
+      <w:r>
+        <w:rPr>
+          <w:rFonts w:hint="eastAsia"/>
+          <w:b/>
         </w:rPr>
         <w:t>テクニカルリーダー</w:t>
       </w:r>
       <w:r>
         <w:rPr>
           <w:b/>
-          <w:color w:val="FF0000"/>
         </w:rPr>
         <w:tab/>
       </w:r>
       <w:r>
         <w:rPr>
           <w:b/>
-          <w:color w:val="FF0000"/>
         </w:rPr>
         <w:tab/>
       </w:r>
@@ -1126,7 +1069,6 @@
         <w:rPr>
           <w:rFonts w:hint="eastAsia"/>
           <w:b/>
-          <w:color w:val="FF0000"/>
         </w:rPr>
         <w:t>名前</w:t>
       </w:r>
@@ -1134,7 +1076,6 @@
         <w:rPr>
           <w:rFonts w:hint="eastAsia"/>
           <w:b/>
-          <w:color w:val="FF0000"/>
         </w:rPr>
         <w:tab/>
       </w:r>
@@ -1142,7 +1083,6 @@
         <w:rPr>
           <w:rFonts w:hint="eastAsia"/>
           <w:b/>
-          <w:color w:val="FF0000"/>
         </w:rPr>
         <w:t>岡本</w:t>
       </w:r>
@@ -1150,7 +1090,6 @@
         <w:rPr>
           <w:rFonts w:hint="eastAsia"/>
           <w:b/>
-          <w:color w:val="FF0000"/>
         </w:rPr>
         <w:t xml:space="preserve"> </w:t>
       </w:r>
@@ -1158,7 +1097,6 @@
         <w:rPr>
           <w:rFonts w:hint="eastAsia"/>
           <w:b/>
-          <w:color w:val="FF0000"/>
         </w:rPr>
         <w:t>毅斗</w:t>
       </w:r>
@@ -4019,7 +3957,7 @@
         </mc:Choice>
         <mc:Fallback>
           <w:pict>
-            <v:line w14:anchorId="1DE0EE38" id="Line 24" o:spid="_x0000_s1026" style="position:absolute;left:0;text-align:left;z-index:251658240;visibility:visible;mso-wrap-style:square;mso-width-percent:0;mso-height-percent:0;mso-wrap-distance-left:9pt;mso-wrap-distance-top:0;mso-wrap-distance-right:9pt;mso-wrap-distance-bottom:0;mso-position-horizontal:absolute;mso-position-horizontal-relative:text;mso-position-vertical:absolute;mso-position-vertical-relative:text;mso-width-percent:0;mso-height-percent:0;mso-width-relative:page;mso-height-relative:page" from="-1.35pt,-15.3pt" to="-1.35pt,56.7pt" o:gfxdata="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" strokecolor="#f60"/>
+            <v:line w14:anchorId="2A0A95F8" id="Line 24" o:spid="_x0000_s1026" style="position:absolute;left:0;text-align:left;z-index:251658240;visibility:visible;mso-wrap-style:square;mso-width-percent:0;mso-height-percent:0;mso-wrap-distance-left:9pt;mso-wrap-distance-top:0;mso-wrap-distance-right:9pt;mso-wrap-distance-bottom:0;mso-position-horizontal:absolute;mso-position-horizontal-relative:text;mso-position-vertical:absolute;mso-position-vertical-relative:text;mso-width-percent:0;mso-height-percent:0;mso-width-relative:page;mso-height-relative:page" from="-1.35pt,-15.3pt" to="-1.35pt,56.7pt" o:gfxdata="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" strokecolor="#f60"/>
           </w:pict>
         </mc:Fallback>
       </mc:AlternateContent>
@@ -4096,7 +4034,7 @@
         </mc:Choice>
         <mc:Fallback>
           <w:pict>
-            <v:shapetype w14:anchorId="079BEE55" id="_x0000_t32" coordsize="21600,21600" o:spt="32" o:oned="t" path="m,l21600,21600e" filled="f">
+            <v:shapetype w14:anchorId="0844BDB1" id="_x0000_t32" coordsize="21600,21600" o:spt="32" o:oned="t" path="m,l21600,21600e" filled="f">
               <v:path arrowok="t" fillok="f" o:connecttype="none"/>
               <o:lock v:ext="edit" shapetype="t"/>
             </v:shapetype>
